--- a/Year Three Semester Two (copy)/BUSINESS PLAN/Docs/Corrections for chapter 1 and 2.docx
+++ b/Year Three Semester Two (copy)/BUSINESS PLAN/Docs/Corrections for chapter 1 and 2.docx
@@ -295,7 +295,25 @@
           <w:szCs w:val="24"/>
           <w:lang w:val="en-GB"/>
         </w:rPr>
-        <w:t>The owner of this business proposal is Lewis Kariuki. An Information Science student with a focus specialization in Informatics. Taught and trained in website development and deployment of website in Informatics, Website Design courses. Has additional certification in graphic design awarded by Can3va , Responsive Website development from Freecode camp,. Having prior experience from creating and managing other business websites, making him the best choice for this business proposal for creating custom website and managing this business.</w:t>
+        <w:t>The owner of this business proposal is Lewis Kariuki. An Information Science student with a focus specialization in Informatics. Taught and trained in website development and deployment of website in Informatics, Website Design courses. Has additional certification in graphic design awarded by Can</w:t>
+      </w:r>
+      <w:r>
+        <w:rPr>
+          <w:rFonts w:ascii="Times New Roman" w:hAnsi="Times New Roman"/>
+          <w:sz w:val="24"/>
+          <w:szCs w:val="24"/>
+          <w:lang w:val="en-GB"/>
+        </w:rPr>
+        <w:t>3</w:t>
+      </w:r>
+      <w:r>
+        <w:rPr>
+          <w:rFonts w:ascii="Times New Roman" w:hAnsi="Times New Roman"/>
+          <w:sz w:val="24"/>
+          <w:szCs w:val="24"/>
+          <w:lang w:val="en-GB"/>
+        </w:rPr>
+        <w:t>va , Responsive Website development from Freecode camp,. Having prior experience from creating and managing other business websites, making him the best choice for this business proposal for creating custom website and managing this business.</w:t>
       </w:r>
     </w:p>
     <w:p>
@@ -410,7 +428,52 @@
           <w:szCs w:val="24"/>
           <w:lang w:val="en-GB"/>
         </w:rPr>
-        <w:t xml:space="preserve">. This name is derived from the colorful cotton cloth used to makes garments in Africa having unique patterns  From the unique parttern design in those cloths this name would represent the unique websites created for its clients. For its brand's mission is to create dynamic, personalized web pages that serve as a digital identity for businesses and individuals. </w:t>
+        <w:t xml:space="preserve">. </w:t>
+      </w:r>
+      <w:r>
+        <w:rPr>
+          <w:rFonts w:ascii="Times New Roman" w:hAnsi="Times New Roman"/>
+          <w:sz w:val="24"/>
+          <w:szCs w:val="24"/>
+          <w:lang w:val="en-GB"/>
+        </w:rPr>
+        <w:t xml:space="preserve">This name is derived from the colorful cotton cloth used to makes garments in Africa having unique patterns  From the unique parttern design in those cloths this name would represent the unique </w:t>
+      </w:r>
+      <w:r>
+        <w:rPr>
+          <w:rFonts w:ascii="Times New Roman" w:hAnsi="Times New Roman"/>
+          <w:sz w:val="24"/>
+          <w:szCs w:val="24"/>
+          <w:lang w:val="en-GB"/>
+        </w:rPr>
+        <w:t>websites created for its clients. F</w:t>
+      </w:r>
+      <w:r>
+        <w:rPr>
+          <w:rFonts w:ascii="Times New Roman" w:hAnsi="Times New Roman"/>
+          <w:sz w:val="24"/>
+          <w:szCs w:val="24"/>
+          <w:lang w:val="en-GB"/>
+        </w:rPr>
+        <w:t xml:space="preserve">or </w:t>
+      </w:r>
+      <w:r>
+        <w:rPr>
+          <w:rFonts w:ascii="Times New Roman" w:hAnsi="Times New Roman"/>
+          <w:sz w:val="24"/>
+          <w:szCs w:val="24"/>
+          <w:lang w:val="en-GB"/>
+        </w:rPr>
+        <w:t>i</w:t>
+      </w:r>
+      <w:r>
+        <w:rPr>
+          <w:rFonts w:ascii="Times New Roman" w:hAnsi="Times New Roman"/>
+          <w:sz w:val="24"/>
+          <w:szCs w:val="24"/>
+          <w:lang w:val="en-GB"/>
+        </w:rPr>
+        <w:t xml:space="preserve">ts brand's mission is to create dynamic, personalized web pages that serve as a digital identity for businesses and individuals. </w:t>
       </w:r>
     </w:p>
     <w:p>
@@ -522,7 +585,25 @@
           <w:szCs w:val="24"/>
           <w:lang w:val="en-GB"/>
         </w:rPr>
-        <w:t xml:space="preserve"> qq, Upwork, </w:t>
+        <w:t xml:space="preserve"> </w:t>
+      </w:r>
+      <w:r>
+        <w:rPr>
+          <w:rFonts w:ascii="Times New Roman" w:hAnsi="Times New Roman"/>
+          <w:sz w:val="24"/>
+          <w:szCs w:val="24"/>
+          <w:lang w:val="en-GB"/>
+        </w:rPr>
+        <w:t>qq</w:t>
+      </w:r>
+      <w:r>
+        <w:rPr>
+          <w:rFonts w:ascii="Times New Roman" w:hAnsi="Times New Roman"/>
+          <w:sz w:val="24"/>
+          <w:szCs w:val="24"/>
+          <w:lang w:val="en-GB"/>
+        </w:rPr>
+        <w:t xml:space="preserve">, Upwork, </w:t>
       </w:r>
       <w:r>
         <w:rPr>
@@ -603,78 +684,58 @@
         </w:rPr>
       </w:pPr>
       <w:r>
-        <w:rPr>
-          <w:rFonts w:ascii="Times New Roman" w:hAnsi="Times New Roman"/>
-          <w:sz w:val="24"/>
-          <w:szCs w:val="24"/>
-          <w:lang w:val="en-GB"/>
-        </w:rPr>
-      </w:r>
-    </w:p>
-    <w:p>
-      <w:pPr>
-        <w:pStyle w:val="Normal"/>
-        <w:bidi w:val="0"/>
-        <w:spacing w:lineRule="auto" w:line="360"/>
-        <w:jc w:val="start"/>
-        <w:rPr>
-          <w:rFonts w:ascii="Times New Roman" w:hAnsi="Times New Roman"/>
-          <w:sz w:val="24"/>
-          <w:szCs w:val="24"/>
-          <w:lang w:val="en-GB"/>
-        </w:rPr>
-      </w:pPr>
-      <w:r>
-        <w:rPr>
-          <w:rFonts w:ascii="Times New Roman" w:hAnsi="Times New Roman"/>
-          <w:sz w:val="24"/>
-          <w:szCs w:val="24"/>
-          <w:lang w:val="en-GB"/>
-        </w:rPr>
-      </w:r>
-    </w:p>
-    <w:p>
-      <w:pPr>
-        <w:pStyle w:val="Normal"/>
-        <w:bidi w:val="0"/>
-        <w:spacing w:lineRule="auto" w:line="360"/>
-        <w:jc w:val="start"/>
-        <w:rPr>
-          <w:rFonts w:ascii="Times New Roman" w:hAnsi="Times New Roman"/>
-          <w:sz w:val="24"/>
-          <w:szCs w:val="24"/>
-          <w:lang w:val="en-GB"/>
-        </w:rPr>
-      </w:pPr>
-      <w:r>
-        <w:rPr>
-          <w:rFonts w:ascii="Times New Roman" w:hAnsi="Times New Roman"/>
-          <w:sz w:val="24"/>
-          <w:szCs w:val="24"/>
-          <w:lang w:val="en-GB"/>
-        </w:rPr>
-      </w:r>
-    </w:p>
-    <w:p>
-      <w:pPr>
-        <w:pStyle w:val="Normal"/>
-        <w:bidi w:val="0"/>
-        <w:spacing w:lineRule="auto" w:line="360"/>
-        <w:jc w:val="start"/>
-        <w:rPr>
-          <w:rFonts w:ascii="Times New Roman" w:hAnsi="Times New Roman"/>
-          <w:sz w:val="24"/>
-          <w:szCs w:val="24"/>
-          <w:lang w:val="en-GB"/>
-        </w:rPr>
-      </w:pPr>
-      <w:r>
-        <w:rPr>
-          <w:rFonts w:ascii="Times New Roman" w:hAnsi="Times New Roman"/>
-          <w:sz w:val="24"/>
-          <w:szCs w:val="24"/>
-          <w:lang w:val="en-GB"/>
-        </w:rPr>
+        <w:rPr/>
+      </w:r>
+    </w:p>
+    <w:p>
+      <w:pPr>
+        <w:pStyle w:val="Normal"/>
+        <w:bidi w:val="0"/>
+        <w:spacing w:lineRule="auto" w:line="360"/>
+        <w:jc w:val="start"/>
+        <w:rPr>
+          <w:rFonts w:ascii="Times New Roman" w:hAnsi="Times New Roman"/>
+          <w:sz w:val="24"/>
+          <w:szCs w:val="24"/>
+          <w:lang w:val="en-GB"/>
+        </w:rPr>
+      </w:pPr>
+      <w:r>
+        <w:rPr/>
+      </w:r>
+    </w:p>
+    <w:p>
+      <w:pPr>
+        <w:pStyle w:val="Normal"/>
+        <w:bidi w:val="0"/>
+        <w:spacing w:lineRule="auto" w:line="360"/>
+        <w:jc w:val="start"/>
+        <w:rPr>
+          <w:rFonts w:ascii="Times New Roman" w:hAnsi="Times New Roman"/>
+          <w:sz w:val="24"/>
+          <w:szCs w:val="24"/>
+          <w:lang w:val="en-GB"/>
+        </w:rPr>
+      </w:pPr>
+      <w:r>
+        <w:rPr/>
+      </w:r>
+    </w:p>
+    <w:p>
+      <w:pPr>
+        <w:pStyle w:val="Normal"/>
+        <w:bidi w:val="0"/>
+        <w:spacing w:lineRule="auto" w:line="360"/>
+        <w:jc w:val="start"/>
+        <w:rPr>
+          <w:rFonts w:ascii="Times New Roman" w:hAnsi="Times New Roman"/>
+          <w:sz w:val="24"/>
+          <w:szCs w:val="24"/>
+          <w:lang w:val="en-GB"/>
+        </w:rPr>
+      </w:pPr>
+      <w:r>
+        <w:rPr/>
       </w:r>
     </w:p>
     <w:p>
@@ -768,7 +829,127 @@
           <w:szCs w:val="24"/>
           <w:lang w:val="en-GB"/>
         </w:rPr>
-        <w:t>KangaPages operates as a private limited company, with Lewis Kariuki as the sole proprietor. Plans for future expansion include recruiting and training talented individuals to enhance service offerings. To reduce the business cost figures the business would leverage free open source technology like WordPress software for website development and Canva for design. Most of the initial capital gotten from my own savings, loans and help from family and friend. After the initial project agreement has been made the initial project funding derived form the client as the start up cost for starting the website design project would be divided to purchasing a domain name for the website and after project completion and payment the rest would be used to pay for internet usage. Electricity cost, project meeting and hosting of the business. The starting capital would be khs 30, 000 that would be divided for hosting and domain service and daily operation costs like internet, and electricity costs. The sources of the initial capital would be derived from personal savings and loans from family and friends. Most of the initial costs would be derived from my own personal savings and the rest about 40% from family and friends. After the added up costs are payed the rest would be seen as profits that would be divided into  savings, investments into further assets like personal hosting servers and more workers.</w:t>
+        <w:t xml:space="preserve">KangaPages operates as a private limited company, with Lewis Kariuki as the sole proprietor. Plans for future expansion include recruiting and training talented individuals to enhance service offerings. To </w:t>
+      </w:r>
+      <w:r>
+        <w:rPr>
+          <w:rStyle w:val="Strong"/>
+          <w:rFonts w:ascii="Times New Roman" w:hAnsi="Times New Roman"/>
+          <w:b w:val="false"/>
+          <w:bCs w:val="false"/>
+          <w:sz w:val="24"/>
+          <w:szCs w:val="24"/>
+          <w:lang w:val="en-GB"/>
+        </w:rPr>
+        <w:t>reduce</w:t>
+      </w:r>
+      <w:r>
+        <w:rPr>
+          <w:rStyle w:val="Strong"/>
+          <w:rFonts w:ascii="Times New Roman" w:hAnsi="Times New Roman"/>
+          <w:b w:val="false"/>
+          <w:bCs w:val="false"/>
+          <w:sz w:val="24"/>
+          <w:szCs w:val="24"/>
+          <w:lang w:val="en-GB"/>
+        </w:rPr>
+        <w:t xml:space="preserve"> the business </w:t>
+      </w:r>
+      <w:r>
+        <w:rPr>
+          <w:rStyle w:val="Strong"/>
+          <w:rFonts w:ascii="Times New Roman" w:hAnsi="Times New Roman"/>
+          <w:b w:val="false"/>
+          <w:bCs w:val="false"/>
+          <w:sz w:val="24"/>
+          <w:szCs w:val="24"/>
+          <w:lang w:val="en-GB"/>
+        </w:rPr>
+        <w:t>cost figures the business</w:t>
+      </w:r>
+      <w:r>
+        <w:rPr>
+          <w:rStyle w:val="Strong"/>
+          <w:rFonts w:ascii="Times New Roman" w:hAnsi="Times New Roman"/>
+          <w:b w:val="false"/>
+          <w:bCs w:val="false"/>
+          <w:sz w:val="24"/>
+          <w:szCs w:val="24"/>
+          <w:lang w:val="en-GB"/>
+        </w:rPr>
+        <w:t xml:space="preserve"> would leverage free open source technology like WordPress software for website development and Canva for design. Most of the initial capital gotten from my own savings, loans and help from family and friend. After the initial project agreement has been made the initial project funding derived form the client as the start up cost for starting the website design project would be divided to purchasing a domain name for the website and after project completion and payment the rest would be used to pay for internet usage. Electricity cost, project meeting and hosting of the business. </w:t>
+      </w:r>
+      <w:r>
+        <w:rPr>
+          <w:rStyle w:val="Strong"/>
+          <w:rFonts w:ascii="Times New Roman" w:hAnsi="Times New Roman"/>
+          <w:b w:val="false"/>
+          <w:bCs w:val="false"/>
+          <w:sz w:val="24"/>
+          <w:szCs w:val="24"/>
+          <w:lang w:val="en-GB"/>
+        </w:rPr>
+        <w:t xml:space="preserve">The starting capital would be khs 30, 000 that would be divided for hosting and domain service and daily operation costs like internet, and electricity costs. The sources of the initial capital would be derived from personal savings and loans from family and friends. Most of the initial costs would be derived from my own personal savings and the rest about 40% from family and friends. </w:t>
+      </w:r>
+      <w:r>
+        <w:rPr>
+          <w:rStyle w:val="Strong"/>
+          <w:rFonts w:ascii="Times New Roman" w:hAnsi="Times New Roman"/>
+          <w:b w:val="false"/>
+          <w:bCs w:val="false"/>
+          <w:sz w:val="24"/>
+          <w:szCs w:val="24"/>
+          <w:lang w:val="en-GB"/>
+        </w:rPr>
+        <w:t xml:space="preserve">After the added up costs are payed the rest would be seen as profits that would be divided into  savings, </w:t>
+      </w:r>
+      <w:r>
+        <w:rPr>
+          <w:rStyle w:val="Strong"/>
+          <w:rFonts w:ascii="Times New Roman" w:hAnsi="Times New Roman"/>
+          <w:b w:val="false"/>
+          <w:bCs w:val="false"/>
+          <w:sz w:val="24"/>
+          <w:szCs w:val="24"/>
+          <w:lang w:val="en-GB"/>
+        </w:rPr>
+        <w:t>investments</w:t>
+      </w:r>
+      <w:r>
+        <w:rPr>
+          <w:rStyle w:val="Strong"/>
+          <w:rFonts w:ascii="Times New Roman" w:hAnsi="Times New Roman"/>
+          <w:b w:val="false"/>
+          <w:bCs w:val="false"/>
+          <w:sz w:val="24"/>
+          <w:szCs w:val="24"/>
+          <w:lang w:val="en-GB"/>
+        </w:rPr>
+        <w:t xml:space="preserve"> </w:t>
+      </w:r>
+      <w:r>
+        <w:rPr>
+          <w:rStyle w:val="Strong"/>
+          <w:rFonts w:ascii="Times New Roman" w:hAnsi="Times New Roman"/>
+          <w:b w:val="false"/>
+          <w:bCs w:val="false"/>
+          <w:sz w:val="24"/>
+          <w:szCs w:val="24"/>
+          <w:lang w:val="en-GB"/>
+        </w:rPr>
+        <w:t>into further a</w:t>
+      </w:r>
+      <w:r>
+        <w:rPr>
+          <w:rStyle w:val="Strong"/>
+          <w:rFonts w:ascii="Times New Roman" w:hAnsi="Times New Roman"/>
+          <w:b w:val="false"/>
+          <w:bCs w:val="false"/>
+          <w:sz w:val="24"/>
+          <w:szCs w:val="24"/>
+          <w:lang w:val="en-GB"/>
+        </w:rPr>
+        <w:t>ssets like personal hosting servers and more workers.</w:t>
       </w:r>
     </w:p>
     <w:p>
@@ -1051,7 +1232,19 @@
           <w:u w:val="single"/>
           <w:lang w:val="en-GB"/>
         </w:rPr>
-        <w:t>1.7 Justification of Business Opportunity</w:t>
+        <w:t xml:space="preserve">1.7 Justification of Business </w:t>
+      </w:r>
+      <w:r>
+        <w:rPr>
+          <w:rStyle w:val="Strong"/>
+          <w:rFonts w:ascii="Times New Roman" w:hAnsi="Times New Roman"/>
+          <w:bCs w:val="false"/>
+          <w:sz w:val="24"/>
+          <w:szCs w:val="24"/>
+          <w:u w:val="single"/>
+          <w:lang w:val="en-GB"/>
+        </w:rPr>
+        <w:t>Opportunity</w:t>
       </w:r>
     </w:p>
     <w:p>
@@ -1198,7 +1391,19 @@
           <w:szCs w:val="24"/>
           <w:lang w:val="en-GB"/>
         </w:rPr>
-        <w:t xml:space="preserve">Current increase in data which brings up the need for data analytics, and predictive insights, helping businesses gain a competitive edge through increased traffic and informed decisionmaking ensuring the gain of a higher profit margins. </w:t>
+        <w:t>Current increase in data which brings up the need for d</w:t>
+      </w:r>
+      <w:r>
+        <w:rPr>
+          <w:rStyle w:val="Strong"/>
+          <w:rFonts w:ascii="Times New Roman" w:hAnsi="Times New Roman"/>
+          <w:b w:val="false"/>
+          <w:bCs w:val="false"/>
+          <w:sz w:val="24"/>
+          <w:szCs w:val="24"/>
+          <w:lang w:val="en-GB"/>
+        </w:rPr>
+        <w:t xml:space="preserve">ata analytics, and predictive insights, helping businesses gain a competitive edge through increased traffic and informed decisionmaking ensuring the gain of a higher profit margins. </w:t>
       </w:r>
     </w:p>
     <w:p>
@@ -1219,7 +1424,31 @@
           <w:szCs w:val="24"/>
           <w:lang w:val="en-GB"/>
         </w:rPr>
-        <w:t xml:space="preserve">With the skills acquired in the the course taught in Technical University of Kenya Information Science have help groomed towards this business idea that has a high probability to provide a service that would help in the advancements of technological development in Kenya. </w:t>
+        <w:t xml:space="preserve">With the skills acquired in the the course taught in Technical University of Kenya Information Science have help groomed towards this business idea that has a high probability to provide </w:t>
+      </w:r>
+      <w:r>
+        <w:rPr>
+          <w:rStyle w:val="Strong"/>
+          <w:rFonts w:ascii="Times New Roman" w:hAnsi="Times New Roman"/>
+          <w:b w:val="false"/>
+          <w:bCs w:val="false"/>
+          <w:sz w:val="24"/>
+          <w:szCs w:val="24"/>
+          <w:lang w:val="en-GB"/>
+        </w:rPr>
+        <w:t xml:space="preserve">a </w:t>
+      </w:r>
+      <w:r>
+        <w:rPr>
+          <w:rStyle w:val="Strong"/>
+          <w:rFonts w:ascii="Times New Roman" w:hAnsi="Times New Roman"/>
+          <w:b w:val="false"/>
+          <w:bCs w:val="false"/>
+          <w:sz w:val="24"/>
+          <w:szCs w:val="24"/>
+          <w:lang w:val="en-GB"/>
+        </w:rPr>
+        <w:t xml:space="preserve">service that would help in the advancements of technological development in Kenya. </w:t>
       </w:r>
     </w:p>
     <w:p>
@@ -1395,15 +1624,9 @@
           <w:u w:val="single"/>
           <w:lang w:val="en-GB"/>
         </w:rPr>
-        <w:t>1.9 Business Goals</w:t>
-      </w:r>
-    </w:p>
-    <w:p>
-      <w:pPr>
-        <w:pStyle w:val="Normal"/>
-        <w:bidi w:val="0"/>
-        <w:spacing w:lineRule="auto" w:line="360"/>
-        <w:jc w:val="start"/>
+        <w:t xml:space="preserve">1.9 Business </w:t>
+      </w:r>
+      <w:r>
         <w:rPr>
           <w:rFonts w:ascii="Times New Roman" w:hAnsi="Times New Roman"/>
           <w:b/>
@@ -1413,8 +1636,15 @@
           <w:u w:val="single"/>
           <w:lang w:val="en-GB"/>
         </w:rPr>
-      </w:pPr>
-      <w:r>
+        <w:t>Goals</w:t>
+      </w:r>
+    </w:p>
+    <w:p>
+      <w:pPr>
+        <w:pStyle w:val="Normal"/>
+        <w:bidi w:val="0"/>
+        <w:spacing w:lineRule="auto" w:line="360"/>
+        <w:jc w:val="start"/>
         <w:rPr>
           <w:rFonts w:ascii="Times New Roman" w:hAnsi="Times New Roman"/>
           <w:b/>
@@ -1424,6 +1654,17 @@
           <w:u w:val="single"/>
           <w:lang w:val="en-GB"/>
         </w:rPr>
+      </w:pPr>
+      <w:r>
+        <w:rPr>
+          <w:rFonts w:ascii="Times New Roman" w:hAnsi="Times New Roman"/>
+          <w:b/>
+          <w:bCs/>
+          <w:sz w:val="24"/>
+          <w:szCs w:val="24"/>
+          <w:u w:val="single"/>
+          <w:lang w:val="en-GB"/>
+        </w:rPr>
       </w:r>
     </w:p>
     <w:p>
@@ -1498,7 +1739,55 @@
           <w:szCs w:val="24"/>
           <w:lang w:val="en-GB"/>
         </w:rPr>
-        <w:t xml:space="preserve">For the mediumterm that would take a range of (1-2 years) which is to launch a userfriendly SaaS platform for small businesses and individuals withing that time period.  The chosen metric is to achieve 30 active subscribers within the first six months of launch. The desired time frame to reach this  by May 2027. </w:t>
+        <w:t xml:space="preserve">For the mediumterm that would take a range of (1-2 years) </w:t>
+      </w:r>
+      <w:r>
+        <w:rPr>
+          <w:rStyle w:val="Strong"/>
+          <w:rFonts w:ascii="Times New Roman" w:hAnsi="Times New Roman"/>
+          <w:b w:val="false"/>
+          <w:bCs w:val="false"/>
+          <w:sz w:val="24"/>
+          <w:szCs w:val="24"/>
+          <w:lang w:val="en-GB"/>
+        </w:rPr>
+        <w:t xml:space="preserve">which </w:t>
+      </w:r>
+      <w:r>
+        <w:rPr>
+          <w:rStyle w:val="Strong"/>
+          <w:rFonts w:ascii="Times New Roman" w:hAnsi="Times New Roman"/>
+          <w:b w:val="false"/>
+          <w:bCs w:val="false"/>
+          <w:sz w:val="24"/>
+          <w:szCs w:val="24"/>
+          <w:lang w:val="en-GB"/>
+        </w:rPr>
+        <w:t xml:space="preserve">is to </w:t>
+      </w:r>
+      <w:r>
+        <w:rPr>
+          <w:rStyle w:val="Strong"/>
+          <w:rFonts w:ascii="Times New Roman" w:hAnsi="Times New Roman"/>
+          <w:b w:val="false"/>
+          <w:bCs w:val="false"/>
+          <w:sz w:val="24"/>
+          <w:szCs w:val="24"/>
+          <w:lang w:val="en-GB"/>
+        </w:rPr>
+        <w:t>l</w:t>
+      </w:r>
+      <w:r>
+        <w:rPr>
+          <w:rStyle w:val="Strong"/>
+          <w:rFonts w:ascii="Times New Roman" w:hAnsi="Times New Roman"/>
+          <w:b w:val="false"/>
+          <w:bCs w:val="false"/>
+          <w:sz w:val="24"/>
+          <w:szCs w:val="24"/>
+          <w:lang w:val="en-GB"/>
+        </w:rPr>
+        <w:t xml:space="preserve">aunch a userfriendly SaaS platform for small businesses and individuals withing that time period.  The chosen metric is to achieve 30 active subscribers within the first six months of launch. The desired time frame to reach this  by May 2027. </w:t>
       </w:r>
     </w:p>
     <w:p>
@@ -1519,7 +1808,91 @@
           <w:szCs w:val="24"/>
           <w:lang w:val="en-GB"/>
         </w:rPr>
-        <w:t xml:space="preserve">The second mediumterm goal  that would take a range of (1-2 years) within the same time frame of the first midterm goal which is to establish partnerships with 5 local business hubs or community centers to offer workshops and seminars. The chosen metric is to conduct at least 10 workshops reaching a daily range of 100 active users of our SaaS platformthe end of year 2. The desired time frame to reach this  by May 2028. For the </w:t>
+        <w:t xml:space="preserve">The second mediumterm goal  that would take a range of (1-2 years) </w:t>
+      </w:r>
+      <w:r>
+        <w:rPr>
+          <w:rStyle w:val="Strong"/>
+          <w:rFonts w:ascii="Times New Roman" w:hAnsi="Times New Roman"/>
+          <w:b w:val="false"/>
+          <w:bCs w:val="false"/>
+          <w:sz w:val="24"/>
+          <w:szCs w:val="24"/>
+          <w:lang w:val="en-GB"/>
+        </w:rPr>
+        <w:t xml:space="preserve">within the same time frame of the first midterm goal </w:t>
+      </w:r>
+      <w:r>
+        <w:rPr>
+          <w:rStyle w:val="Strong"/>
+          <w:rFonts w:ascii="Times New Roman" w:hAnsi="Times New Roman"/>
+          <w:b w:val="false"/>
+          <w:bCs w:val="false"/>
+          <w:sz w:val="24"/>
+          <w:szCs w:val="24"/>
+          <w:lang w:val="en-GB"/>
+        </w:rPr>
+        <w:t xml:space="preserve">which </w:t>
+      </w:r>
+      <w:r>
+        <w:rPr>
+          <w:rStyle w:val="Strong"/>
+          <w:rFonts w:ascii="Times New Roman" w:hAnsi="Times New Roman"/>
+          <w:b w:val="false"/>
+          <w:bCs w:val="false"/>
+          <w:sz w:val="24"/>
+          <w:szCs w:val="24"/>
+          <w:lang w:val="en-GB"/>
+        </w:rPr>
+        <w:t xml:space="preserve">is to establish partnerships with 5 local business hubs or community centers to offer workshops and seminars. The chosen metric is to conduct at least 10 workshops reaching </w:t>
+      </w:r>
+      <w:r>
+        <w:rPr>
+          <w:rStyle w:val="Strong"/>
+          <w:rFonts w:ascii="Times New Roman" w:hAnsi="Times New Roman"/>
+          <w:b w:val="false"/>
+          <w:bCs w:val="false"/>
+          <w:sz w:val="24"/>
+          <w:szCs w:val="24"/>
+          <w:lang w:val="en-GB"/>
+        </w:rPr>
+        <w:t>a daily range of 100 active users of our SaaS platform</w:t>
+      </w:r>
+      <w:r>
+        <w:rPr>
+          <w:rStyle w:val="Strong"/>
+          <w:rFonts w:ascii="Times New Roman" w:hAnsi="Times New Roman"/>
+          <w:b w:val="false"/>
+          <w:bCs w:val="false"/>
+          <w:sz w:val="24"/>
+          <w:szCs w:val="24"/>
+          <w:lang w:val="en-GB"/>
+        </w:rPr>
+        <w:t xml:space="preserve">the end of </w:t>
+      </w:r>
+      <w:r>
+        <w:rPr>
+          <w:rStyle w:val="Strong"/>
+          <w:rFonts w:ascii="Times New Roman" w:hAnsi="Times New Roman"/>
+          <w:b w:val="false"/>
+          <w:bCs w:val="false"/>
+          <w:sz w:val="24"/>
+          <w:szCs w:val="24"/>
+          <w:lang w:val="en-GB"/>
+        </w:rPr>
+        <w:t>y</w:t>
+      </w:r>
+      <w:r>
+        <w:rPr>
+          <w:rStyle w:val="Strong"/>
+          <w:rFonts w:ascii="Times New Roman" w:hAnsi="Times New Roman"/>
+          <w:b w:val="false"/>
+          <w:bCs w:val="false"/>
+          <w:sz w:val="24"/>
+          <w:szCs w:val="24"/>
+          <w:lang w:val="en-GB"/>
+        </w:rPr>
+        <w:t xml:space="preserve">ear 2. The desired time frame to reach this  by May 2028. For the </w:t>
       </w:r>
     </w:p>
     <w:p>
@@ -1539,7 +1912,20 @@
         </w:rPr>
       </w:pPr>
       <w:r>
-        <w:rPr>
+        <w:rPr/>
+      </w:r>
+    </w:p>
+    <w:p>
+      <w:pPr>
+        <w:pStyle w:val="Normal"/>
+        <w:bidi w:val="0"/>
+        <w:spacing w:lineRule="auto" w:line="360"/>
+        <w:jc w:val="both"/>
+        <w:rPr/>
+      </w:pPr>
+      <w:r>
+        <w:rPr>
+          <w:rStyle w:val="Strong"/>
           <w:rFonts w:ascii="Times New Roman" w:hAnsi="Times New Roman"/>
           <w:b w:val="false"/>
           <w:bCs w:val="false"/>
@@ -1547,16 +1933,8 @@
           <w:szCs w:val="24"/>
           <w:lang w:val="en-GB"/>
         </w:rPr>
-      </w:r>
-    </w:p>
-    <w:p>
-      <w:pPr>
-        <w:pStyle w:val="Normal"/>
-        <w:bidi w:val="0"/>
-        <w:spacing w:lineRule="auto" w:line="360"/>
-        <w:jc w:val="both"/>
-        <w:rPr/>
-      </w:pPr>
+        <w:t xml:space="preserve">The long term that would take a range of (3-5 years) </w:t>
+      </w:r>
       <w:r>
         <w:rPr>
           <w:rStyle w:val="Strong"/>
@@ -1567,7 +1945,55 @@
           <w:szCs w:val="24"/>
           <w:lang w:val="en-GB"/>
         </w:rPr>
-        <w:t>The long term that would take a range of (3-5 years) within the same time frame of the first midterm goal which is to expand our services to include ecommerce integration and social media management tailored for small businesses. The chosen metric is to launch new services by April 2029 and attract 50 clients within the first year of launch. The desired time frame to reach this  by December 2030.</w:t>
+        <w:t xml:space="preserve">within the same time frame of the first midterm goal </w:t>
+      </w:r>
+      <w:r>
+        <w:rPr>
+          <w:rStyle w:val="Strong"/>
+          <w:rFonts w:ascii="Times New Roman" w:hAnsi="Times New Roman"/>
+          <w:b w:val="false"/>
+          <w:bCs w:val="false"/>
+          <w:sz w:val="24"/>
+          <w:szCs w:val="24"/>
+          <w:lang w:val="en-GB"/>
+        </w:rPr>
+        <w:t xml:space="preserve">which is </w:t>
+      </w:r>
+      <w:r>
+        <w:rPr>
+          <w:rStyle w:val="Strong"/>
+          <w:rFonts w:ascii="Times New Roman" w:hAnsi="Times New Roman"/>
+          <w:b w:val="false"/>
+          <w:bCs w:val="false"/>
+          <w:sz w:val="24"/>
+          <w:szCs w:val="24"/>
+          <w:lang w:val="en-GB"/>
+        </w:rPr>
+        <w:t xml:space="preserve">to expand </w:t>
+      </w:r>
+      <w:r>
+        <w:rPr>
+          <w:rStyle w:val="Strong"/>
+          <w:rFonts w:ascii="Times New Roman" w:hAnsi="Times New Roman"/>
+          <w:b w:val="false"/>
+          <w:bCs w:val="false"/>
+          <w:sz w:val="24"/>
+          <w:szCs w:val="24"/>
+          <w:lang w:val="en-GB"/>
+        </w:rPr>
+        <w:t xml:space="preserve">our </w:t>
+      </w:r>
+      <w:r>
+        <w:rPr>
+          <w:rStyle w:val="Strong"/>
+          <w:rFonts w:ascii="Times New Roman" w:hAnsi="Times New Roman"/>
+          <w:b w:val="false"/>
+          <w:bCs w:val="false"/>
+          <w:sz w:val="24"/>
+          <w:szCs w:val="24"/>
+          <w:lang w:val="en-GB"/>
+        </w:rPr>
+        <w:t>services to include ecommerce integration and social media management tailored for small businesses. The chosen metric is to launch new services by April 2029 and attract 50 clients within the first year of launch. The desired time frame to reach this  by December 2030.</w:t>
       </w:r>
     </w:p>
     <w:p>
@@ -1708,17 +2134,8 @@
           <w:szCs w:val="24"/>
           <w:lang w:val="en-GB"/>
         </w:rPr>
-        <w:t xml:space="preserve"> include offering tailored website development and SaaS services that cater specifically to the needs of small businesses and individuals in Kenya.  Affordable pricing by introduce tiered pricing models with a basic package priced at khs 12,000 annually, making it accessible to startups and individuals. Partnerships by collaborating with local business and  community centers to build credibility and gain referrals.  </w:t>
-      </w:r>
-    </w:p>
-    <w:p>
-      <w:pPr>
-        <w:pStyle w:val="Normal"/>
-        <w:bidi w:val="0"/>
-        <w:spacing w:lineRule="auto" w:line="360"/>
-        <w:jc w:val="start"/>
-        <w:rPr/>
-      </w:pPr>
+        <w:t xml:space="preserve"> include </w:t>
+      </w:r>
       <w:r>
         <w:rPr>
           <w:rFonts w:ascii="Times New Roman" w:hAnsi="Times New Roman"/>
@@ -1728,7 +2145,7 @@
           <w:szCs w:val="24"/>
           <w:lang w:val="en-GB"/>
         </w:rPr>
-        <w:t xml:space="preserve">For </w:t>
+        <w:t xml:space="preserve">offering </w:t>
       </w:r>
       <w:r>
         <w:rPr>
@@ -1737,10 +2154,9 @@
           <w:iCs w:val="false"/>
           <w:sz w:val="24"/>
           <w:szCs w:val="24"/>
-          <w:u w:val="none"/>
-          <w:lang w:val="en-GB"/>
-        </w:rPr>
-        <w:t xml:space="preserve">customer acquisition </w:t>
+          <w:lang w:val="en-GB"/>
+        </w:rPr>
+        <w:t>tailored web</w:t>
       </w:r>
       <w:r>
         <w:rPr>
@@ -1751,36 +2167,29 @@
           <w:szCs w:val="24"/>
           <w:lang w:val="en-GB"/>
         </w:rPr>
-        <w:t xml:space="preserve">the selected tactics include using Local search Engine Optimization (SEO) methods in the social media platforms to improve visibility in search results and engage with small business owners through social media groups and platforms.  A referral programs that offers incentives such as discounts or free addons for referrals to encourage word of mouth marketing.   </w:t>
-      </w:r>
-      <w:r>
-        <w:rPr>
-          <w:rStyle w:val="Strong"/>
-          <w:rFonts w:ascii="Times New Roman" w:hAnsi="Times New Roman"/>
-          <w:b w:val="false"/>
-          <w:bCs w:val="false"/>
+        <w:t>site</w:t>
+      </w:r>
+      <w:r>
+        <w:rPr>
+          <w:rFonts w:ascii="Times New Roman" w:hAnsi="Times New Roman"/>
           <w:i w:val="false"/>
           <w:iCs w:val="false"/>
           <w:sz w:val="24"/>
           <w:szCs w:val="24"/>
           <w:lang w:val="en-GB"/>
         </w:rPr>
-        <w:t xml:space="preserve">KangaPage </w:t>
-      </w:r>
-      <w:r>
-        <w:rPr>
-          <w:rStyle w:val="Strong"/>
-          <w:rFonts w:ascii="Times New Roman" w:hAnsi="Times New Roman"/>
-          <w:b w:val="false"/>
-          <w:bCs w:val="false"/>
+        <w:t xml:space="preserve"> </w:t>
+      </w:r>
+      <w:r>
+        <w:rPr>
+          <w:rFonts w:ascii="Times New Roman" w:hAnsi="Times New Roman"/>
           <w:i w:val="false"/>
           <w:iCs w:val="false"/>
           <w:sz w:val="24"/>
           <w:szCs w:val="24"/>
-          <w:u w:val="none"/>
-          <w:lang w:val="en-GB"/>
-        </w:rPr>
-        <w:t>g</w:t>
+          <w:lang w:val="en-GB"/>
+        </w:rPr>
+        <w:t>development</w:t>
       </w:r>
       <w:r>
         <w:rPr>
@@ -1789,10 +2198,9 @@
           <w:iCs w:val="false"/>
           <w:sz w:val="24"/>
           <w:szCs w:val="24"/>
-          <w:u w:val="none"/>
-          <w:lang w:val="en-GB"/>
-        </w:rPr>
-        <w:t>rowth strategy</w:t>
+          <w:lang w:val="en-GB"/>
+        </w:rPr>
+        <w:t xml:space="preserve"> and SaaS services that cater specifically to the needs of small businesses and individuals in Kenya.  Affordable pricing by introduce tiered pricing models with a basic package priced at </w:t>
       </w:r>
       <w:r>
         <w:rPr>
@@ -1803,7 +2211,7 @@
           <w:szCs w:val="24"/>
           <w:lang w:val="en-GB"/>
         </w:rPr>
-        <w:t xml:space="preserve"> includes an </w:t>
+        <w:t>khs</w:t>
       </w:r>
       <w:r>
         <w:rPr>
@@ -1812,10 +2220,9 @@
           <w:iCs w:val="false"/>
           <w:sz w:val="24"/>
           <w:szCs w:val="24"/>
-          <w:u w:val="dotted"/>
-          <w:lang w:val="en-GB"/>
-        </w:rPr>
-        <w:t>expansion plan</w:t>
+          <w:lang w:val="en-GB"/>
+        </w:rPr>
+        <w:t xml:space="preserve"> 12,000 annually, making it accessible to startups and individuals. Partnerships by collaborat</w:t>
       </w:r>
       <w:r>
         <w:rPr>
@@ -1826,7 +2233,356 @@
           <w:szCs w:val="24"/>
           <w:lang w:val="en-GB"/>
         </w:rPr>
-        <w:t xml:space="preserve"> that offers diversification service by introducing new services such as ecommerce integration, social media management, and basic SEO services tailored for small businesses. The second plan is by investing in a business owned robust server storage and cloud solutions to support growing client demands that is ownered and managed by KangaPages.  </w:t>
+        <w:t>ing</w:t>
+      </w:r>
+      <w:r>
+        <w:rPr>
+          <w:rFonts w:ascii="Times New Roman" w:hAnsi="Times New Roman"/>
+          <w:i w:val="false"/>
+          <w:iCs w:val="false"/>
+          <w:sz w:val="24"/>
+          <w:szCs w:val="24"/>
+          <w:lang w:val="en-GB"/>
+        </w:rPr>
+        <w:t xml:space="preserve"> with local business </w:t>
+      </w:r>
+      <w:r>
+        <w:rPr>
+          <w:rFonts w:ascii="Times New Roman" w:hAnsi="Times New Roman"/>
+          <w:i w:val="false"/>
+          <w:iCs w:val="false"/>
+          <w:sz w:val="24"/>
+          <w:szCs w:val="24"/>
+          <w:lang w:val="en-GB"/>
+        </w:rPr>
+        <w:t xml:space="preserve">and </w:t>
+      </w:r>
+      <w:r>
+        <w:rPr>
+          <w:rFonts w:ascii="Times New Roman" w:hAnsi="Times New Roman"/>
+          <w:i w:val="false"/>
+          <w:iCs w:val="false"/>
+          <w:sz w:val="24"/>
+          <w:szCs w:val="24"/>
+          <w:lang w:val="en-GB"/>
+        </w:rPr>
+        <w:t xml:space="preserve"> community centers to build credibility and gain referrals.  </w:t>
+      </w:r>
+    </w:p>
+    <w:p>
+      <w:pPr>
+        <w:pStyle w:val="Normal"/>
+        <w:bidi w:val="0"/>
+        <w:spacing w:lineRule="auto" w:line="360"/>
+        <w:jc w:val="start"/>
+        <w:rPr/>
+      </w:pPr>
+      <w:r>
+        <w:rPr>
+          <w:rFonts w:ascii="Times New Roman" w:hAnsi="Times New Roman"/>
+          <w:i w:val="false"/>
+          <w:iCs w:val="false"/>
+          <w:sz w:val="24"/>
+          <w:szCs w:val="24"/>
+          <w:lang w:val="en-GB"/>
+        </w:rPr>
+        <w:t xml:space="preserve">For </w:t>
+      </w:r>
+      <w:r>
+        <w:rPr>
+          <w:rFonts w:ascii="Times New Roman" w:hAnsi="Times New Roman"/>
+          <w:i w:val="false"/>
+          <w:iCs w:val="false"/>
+          <w:sz w:val="24"/>
+          <w:szCs w:val="24"/>
+          <w:u w:val="none"/>
+          <w:lang w:val="en-GB"/>
+        </w:rPr>
+        <w:t xml:space="preserve">customer acquisition </w:t>
+      </w:r>
+      <w:r>
+        <w:rPr>
+          <w:rFonts w:ascii="Times New Roman" w:hAnsi="Times New Roman"/>
+          <w:i w:val="false"/>
+          <w:iCs w:val="false"/>
+          <w:sz w:val="24"/>
+          <w:szCs w:val="24"/>
+          <w:lang w:val="en-GB"/>
+        </w:rPr>
+        <w:t xml:space="preserve">the selected tactics include </w:t>
+      </w:r>
+      <w:r>
+        <w:rPr>
+          <w:rFonts w:ascii="Times New Roman" w:hAnsi="Times New Roman"/>
+          <w:i w:val="false"/>
+          <w:iCs w:val="false"/>
+          <w:sz w:val="24"/>
+          <w:szCs w:val="24"/>
+          <w:lang w:val="en-GB"/>
+        </w:rPr>
+        <w:t xml:space="preserve">using </w:t>
+      </w:r>
+      <w:r>
+        <w:rPr>
+          <w:rFonts w:ascii="Times New Roman" w:hAnsi="Times New Roman"/>
+          <w:i w:val="false"/>
+          <w:iCs w:val="false"/>
+          <w:sz w:val="24"/>
+          <w:szCs w:val="24"/>
+          <w:lang w:val="en-GB"/>
+        </w:rPr>
+        <w:t xml:space="preserve">Local search Engine Optimization (SEO) </w:t>
+      </w:r>
+      <w:r>
+        <w:rPr>
+          <w:rFonts w:ascii="Times New Roman" w:hAnsi="Times New Roman"/>
+          <w:i w:val="false"/>
+          <w:iCs w:val="false"/>
+          <w:sz w:val="24"/>
+          <w:szCs w:val="24"/>
+          <w:lang w:val="en-GB"/>
+        </w:rPr>
+        <w:t>methods in the</w:t>
+      </w:r>
+      <w:r>
+        <w:rPr>
+          <w:rFonts w:ascii="Times New Roman" w:hAnsi="Times New Roman"/>
+          <w:i w:val="false"/>
+          <w:iCs w:val="false"/>
+          <w:sz w:val="24"/>
+          <w:szCs w:val="24"/>
+          <w:lang w:val="en-GB"/>
+        </w:rPr>
+        <w:t xml:space="preserve"> </w:t>
+      </w:r>
+      <w:r>
+        <w:rPr>
+          <w:rFonts w:ascii="Times New Roman" w:hAnsi="Times New Roman"/>
+          <w:i w:val="false"/>
+          <w:iCs w:val="false"/>
+          <w:sz w:val="24"/>
+          <w:szCs w:val="24"/>
+          <w:lang w:val="en-GB"/>
+        </w:rPr>
+        <w:t>s</w:t>
+      </w:r>
+      <w:r>
+        <w:rPr>
+          <w:rFonts w:ascii="Times New Roman" w:hAnsi="Times New Roman"/>
+          <w:i w:val="false"/>
+          <w:iCs w:val="false"/>
+          <w:sz w:val="24"/>
+          <w:szCs w:val="24"/>
+          <w:lang w:val="en-GB"/>
+        </w:rPr>
+        <w:t xml:space="preserve">ocial media </w:t>
+      </w:r>
+      <w:r>
+        <w:rPr>
+          <w:rFonts w:ascii="Times New Roman" w:hAnsi="Times New Roman"/>
+          <w:i w:val="false"/>
+          <w:iCs w:val="false"/>
+          <w:sz w:val="24"/>
+          <w:szCs w:val="24"/>
+          <w:lang w:val="en-GB"/>
+        </w:rPr>
+        <w:t>platforms</w:t>
+      </w:r>
+      <w:r>
+        <w:rPr>
+          <w:rFonts w:ascii="Times New Roman" w:hAnsi="Times New Roman"/>
+          <w:i w:val="false"/>
+          <w:iCs w:val="false"/>
+          <w:sz w:val="24"/>
+          <w:szCs w:val="24"/>
+          <w:lang w:val="en-GB"/>
+        </w:rPr>
+        <w:t xml:space="preserve"> to improve visibility in search results and engage with small business owners through social media groups and platforms.  A referral programs that offers incentives such as discounts or free addons for referrals to encourage word of mouth marketing.   </w:t>
+      </w:r>
+      <w:r>
+        <w:rPr>
+          <w:rStyle w:val="Strong"/>
+          <w:rFonts w:ascii="Times New Roman" w:hAnsi="Times New Roman"/>
+          <w:b w:val="false"/>
+          <w:bCs w:val="false"/>
+          <w:i w:val="false"/>
+          <w:iCs w:val="false"/>
+          <w:sz w:val="24"/>
+          <w:szCs w:val="24"/>
+          <w:lang w:val="en-GB"/>
+        </w:rPr>
+        <w:t xml:space="preserve">KangaPage </w:t>
+      </w:r>
+      <w:r>
+        <w:rPr>
+          <w:rStyle w:val="Strong"/>
+          <w:rFonts w:ascii="Times New Roman" w:hAnsi="Times New Roman"/>
+          <w:b w:val="false"/>
+          <w:bCs w:val="false"/>
+          <w:i w:val="false"/>
+          <w:iCs w:val="false"/>
+          <w:sz w:val="24"/>
+          <w:szCs w:val="24"/>
+          <w:u w:val="none"/>
+          <w:lang w:val="en-GB"/>
+        </w:rPr>
+        <w:t>g</w:t>
+      </w:r>
+      <w:r>
+        <w:rPr>
+          <w:rFonts w:ascii="Times New Roman" w:hAnsi="Times New Roman"/>
+          <w:i w:val="false"/>
+          <w:iCs w:val="false"/>
+          <w:sz w:val="24"/>
+          <w:szCs w:val="24"/>
+          <w:u w:val="none"/>
+          <w:lang w:val="en-GB"/>
+        </w:rPr>
+        <w:t>rowth strategy</w:t>
+      </w:r>
+      <w:r>
+        <w:rPr>
+          <w:rFonts w:ascii="Times New Roman" w:hAnsi="Times New Roman"/>
+          <w:i w:val="false"/>
+          <w:iCs w:val="false"/>
+          <w:sz w:val="24"/>
+          <w:szCs w:val="24"/>
+          <w:lang w:val="en-GB"/>
+        </w:rPr>
+        <w:t xml:space="preserve"> includes </w:t>
+      </w:r>
+      <w:r>
+        <w:rPr>
+          <w:rFonts w:ascii="Times New Roman" w:hAnsi="Times New Roman"/>
+          <w:i w:val="false"/>
+          <w:iCs w:val="false"/>
+          <w:sz w:val="24"/>
+          <w:szCs w:val="24"/>
+          <w:lang w:val="en-GB"/>
+        </w:rPr>
+        <w:t>a</w:t>
+      </w:r>
+      <w:r>
+        <w:rPr>
+          <w:rFonts w:ascii="Times New Roman" w:hAnsi="Times New Roman"/>
+          <w:i w:val="false"/>
+          <w:iCs w:val="false"/>
+          <w:sz w:val="24"/>
+          <w:szCs w:val="24"/>
+          <w:lang w:val="en-GB"/>
+        </w:rPr>
+        <w:t xml:space="preserve">n </w:t>
+      </w:r>
+      <w:r>
+        <w:rPr>
+          <w:rFonts w:ascii="Times New Roman" w:hAnsi="Times New Roman"/>
+          <w:i w:val="false"/>
+          <w:iCs w:val="false"/>
+          <w:sz w:val="24"/>
+          <w:szCs w:val="24"/>
+          <w:u w:val="dotted"/>
+          <w:lang w:val="en-GB"/>
+        </w:rPr>
+        <w:t>expansion plan</w:t>
+      </w:r>
+      <w:r>
+        <w:rPr>
+          <w:rFonts w:ascii="Times New Roman" w:hAnsi="Times New Roman"/>
+          <w:i w:val="false"/>
+          <w:iCs w:val="false"/>
+          <w:sz w:val="24"/>
+          <w:szCs w:val="24"/>
+          <w:lang w:val="en-GB"/>
+        </w:rPr>
+        <w:t xml:space="preserve"> that offers diversification service by introducing new services such as ecommerce integration, social media management, and basic SEO services tailored for small businesses. The second </w:t>
+      </w:r>
+      <w:r>
+        <w:rPr>
+          <w:rFonts w:ascii="Times New Roman" w:hAnsi="Times New Roman"/>
+          <w:i w:val="false"/>
+          <w:iCs w:val="false"/>
+          <w:sz w:val="24"/>
+          <w:szCs w:val="24"/>
+          <w:lang w:val="en-GB"/>
+        </w:rPr>
+        <w:t xml:space="preserve">plan </w:t>
+      </w:r>
+      <w:r>
+        <w:rPr>
+          <w:rFonts w:ascii="Times New Roman" w:hAnsi="Times New Roman"/>
+          <w:i w:val="false"/>
+          <w:iCs w:val="false"/>
+          <w:sz w:val="24"/>
+          <w:szCs w:val="24"/>
+          <w:lang w:val="en-GB"/>
+        </w:rPr>
+        <w:t xml:space="preserve">is </w:t>
+      </w:r>
+      <w:r>
+        <w:rPr>
+          <w:rFonts w:ascii="Times New Roman" w:hAnsi="Times New Roman"/>
+          <w:i w:val="false"/>
+          <w:iCs w:val="false"/>
+          <w:sz w:val="24"/>
+          <w:szCs w:val="24"/>
+          <w:lang w:val="en-GB"/>
+        </w:rPr>
+        <w:t>by</w:t>
+      </w:r>
+      <w:r>
+        <w:rPr>
+          <w:rFonts w:ascii="Times New Roman" w:hAnsi="Times New Roman"/>
+          <w:i w:val="false"/>
+          <w:iCs w:val="false"/>
+          <w:sz w:val="24"/>
+          <w:szCs w:val="24"/>
+          <w:lang w:val="en-GB"/>
+        </w:rPr>
+        <w:t xml:space="preserve"> invest</w:t>
+      </w:r>
+      <w:r>
+        <w:rPr>
+          <w:rFonts w:ascii="Times New Roman" w:hAnsi="Times New Roman"/>
+          <w:i w:val="false"/>
+          <w:iCs w:val="false"/>
+          <w:sz w:val="24"/>
+          <w:szCs w:val="24"/>
+          <w:lang w:val="en-GB"/>
+        </w:rPr>
+        <w:t>ing</w:t>
+      </w:r>
+      <w:r>
+        <w:rPr>
+          <w:rFonts w:ascii="Times New Roman" w:hAnsi="Times New Roman"/>
+          <w:i w:val="false"/>
+          <w:iCs w:val="false"/>
+          <w:sz w:val="24"/>
+          <w:szCs w:val="24"/>
+          <w:lang w:val="en-GB"/>
+        </w:rPr>
+        <w:t xml:space="preserve"> in </w:t>
+      </w:r>
+      <w:r>
+        <w:rPr>
+          <w:rFonts w:ascii="Times New Roman" w:hAnsi="Times New Roman"/>
+          <w:i w:val="false"/>
+          <w:iCs w:val="false"/>
+          <w:sz w:val="24"/>
+          <w:szCs w:val="24"/>
+          <w:lang w:val="en-GB"/>
+        </w:rPr>
+        <w:t xml:space="preserve">a business owned </w:t>
+      </w:r>
+      <w:r>
+        <w:rPr>
+          <w:rFonts w:ascii="Times New Roman" w:hAnsi="Times New Roman"/>
+          <w:i w:val="false"/>
+          <w:iCs w:val="false"/>
+          <w:sz w:val="24"/>
+          <w:szCs w:val="24"/>
+          <w:lang w:val="en-GB"/>
+        </w:rPr>
+        <w:t xml:space="preserve">robust server storage and cloud solutions to support growing client demands that is ownered and managed by KangaPages.  </w:t>
       </w:r>
     </w:p>
     <w:p>
@@ -1873,7 +2629,29 @@
           <w:szCs w:val="24"/>
           <w:lang w:val="en-GB"/>
         </w:rPr>
-        <w:t xml:space="preserve"> of KangaPages include client retention by provide exceptional customer support, including one on one training sessions and regular checkins to ensure client satisfaction. Continuous improvement by using  client feedback to refine services and stay ahead of industry trends.  </w:t>
+        <w:t xml:space="preserve"> of KangaPages include </w:t>
+      </w:r>
+      <w:r>
+        <w:rPr>
+          <w:rFonts w:ascii="Times New Roman" w:hAnsi="Times New Roman"/>
+          <w:i w:val="false"/>
+          <w:iCs w:val="false"/>
+          <w:sz w:val="24"/>
+          <w:szCs w:val="24"/>
+          <w:lang w:val="en-GB"/>
+        </w:rPr>
+        <w:t>c</w:t>
+      </w:r>
+      <w:r>
+        <w:rPr>
+          <w:rFonts w:ascii="Times New Roman" w:hAnsi="Times New Roman"/>
+          <w:i w:val="false"/>
+          <w:iCs w:val="false"/>
+          <w:sz w:val="24"/>
+          <w:szCs w:val="24"/>
+          <w:lang w:val="en-GB"/>
+        </w:rPr>
+        <w:t xml:space="preserve">lient retention by provide exceptional customer support, including one on one training sessions and regular checkins to ensure client satisfaction. Continuous improvement by using  client feedback to refine services and stay ahead of industry trends.  </w:t>
       </w:r>
     </w:p>
     <w:p>
@@ -1897,7 +2675,62 @@
           <w:szCs w:val="24"/>
           <w:lang w:val="en-GB"/>
         </w:rPr>
-        <w:t>The time Frame for KangaPages growth is divided into, Year 1-2 with a focus on establishing a strong presence in Nairobi by acquiring 20 clients and launching the SaaS platform. By year 3-5  expanding service offerings, enter new markets, and build a community of 500 active users.</w:t>
+        <w:t>The t</w:t>
+      </w:r>
+      <w:r>
+        <w:rPr>
+          <w:rFonts w:ascii="Times New Roman" w:hAnsi="Times New Roman"/>
+          <w:i w:val="false"/>
+          <w:iCs w:val="false"/>
+          <w:sz w:val="24"/>
+          <w:szCs w:val="24"/>
+          <w:lang w:val="en-GB"/>
+        </w:rPr>
+        <w:t xml:space="preserve">ime Frame for KangaPages </w:t>
+      </w:r>
+      <w:r>
+        <w:rPr>
+          <w:rFonts w:ascii="Times New Roman" w:hAnsi="Times New Roman"/>
+          <w:i w:val="false"/>
+          <w:iCs w:val="false"/>
+          <w:sz w:val="24"/>
+          <w:szCs w:val="24"/>
+          <w:lang w:val="en-GB"/>
+        </w:rPr>
+        <w:t>g</w:t>
+      </w:r>
+      <w:r>
+        <w:rPr>
+          <w:rFonts w:ascii="Times New Roman" w:hAnsi="Times New Roman"/>
+          <w:i w:val="false"/>
+          <w:iCs w:val="false"/>
+          <w:sz w:val="24"/>
+          <w:szCs w:val="24"/>
+          <w:lang w:val="en-GB"/>
+        </w:rPr>
+        <w:t xml:space="preserve">rowth is divided into, Year 1-2 with a focus on establishing a strong presence in Nairobi by acquiring 20 clients and launching the SaaS platform. </w:t>
+      </w:r>
+      <w:r>
+        <w:rPr>
+          <w:rFonts w:ascii="Times New Roman" w:hAnsi="Times New Roman"/>
+          <w:i w:val="false"/>
+          <w:iCs w:val="false"/>
+          <w:sz w:val="24"/>
+          <w:szCs w:val="24"/>
+          <w:lang w:val="en-GB"/>
+        </w:rPr>
+        <w:t>By y</w:t>
+      </w:r>
+      <w:r>
+        <w:rPr>
+          <w:rFonts w:ascii="Times New Roman" w:hAnsi="Times New Roman"/>
+          <w:i w:val="false"/>
+          <w:iCs w:val="false"/>
+          <w:sz w:val="24"/>
+          <w:szCs w:val="24"/>
+          <w:lang w:val="en-GB"/>
+        </w:rPr>
+        <w:t>ear 3-5  expanding service offerings, enter new markets, and build a community of 500 active users.</w:t>
       </w:r>
     </w:p>
     <w:p>
@@ -1941,44 +2774,67 @@
       </w:pPr>
       <w:r>
         <w:rPr>
+          <w:rFonts w:ascii="Times New Roman" w:hAnsi="Times New Roman"/>
+          <w:sz w:val="24"/>
+          <w:szCs w:val="24"/>
+          <w:lang w:val="en-GB"/>
+        </w:rPr>
+      </w:r>
+    </w:p>
+    <w:p>
+      <w:pPr>
+        <w:pStyle w:val="Normal"/>
+        <w:bidi w:val="0"/>
+        <w:spacing w:lineRule="auto" w:line="360"/>
+        <w:jc w:val="start"/>
+        <w:rPr>
+          <w:b/>
+          <w:u w:val="single"/>
+        </w:rPr>
+      </w:pPr>
+      <w:r>
+        <w:rPr>
+          <w:rFonts w:ascii="Times New Roman" w:hAnsi="Times New Roman"/>
+          <w:b/>
+          <w:sz w:val="24"/>
+          <w:szCs w:val="24"/>
+          <w:u w:val="single"/>
+          <w:lang w:val="en-GB"/>
+        </w:rPr>
+      </w:r>
+    </w:p>
+    <w:p>
+      <w:pPr>
+        <w:pStyle w:val="Normal"/>
+        <w:bidi w:val="0"/>
+        <w:spacing w:lineRule="auto" w:line="360"/>
+        <w:jc w:val="start"/>
+        <w:rPr>
+          <w:rFonts w:ascii="Times New Roman" w:hAnsi="Times New Roman"/>
+          <w:sz w:val="24"/>
+          <w:szCs w:val="24"/>
+          <w:lang w:val="en-GB"/>
+        </w:rPr>
+      </w:pPr>
+      <w:r>
+        <w:rPr>
+          <w:rFonts w:ascii="Times New Roman" w:hAnsi="Times New Roman"/>
           <w:b/>
           <w:bCs/>
-          <w:color w:val="FF0000"/>
-        </w:rPr>
-      </w:r>
-    </w:p>
-    <w:p>
-      <w:pPr>
-        <w:pStyle w:val="Normal"/>
-        <w:bidi w:val="0"/>
-        <w:spacing w:lineRule="auto" w:line="360"/>
-        <w:jc w:val="start"/>
-        <w:rPr>
-          <w:b/>
-          <w:u w:val="single"/>
-        </w:rPr>
-      </w:pPr>
-      <w:r>
-        <w:rPr>
-          <w:b/>
-          <w:u w:val="single"/>
-        </w:rPr>
-      </w:r>
-    </w:p>
-    <w:p>
-      <w:pPr>
-        <w:pStyle w:val="Normal"/>
-        <w:bidi w:val="0"/>
-        <w:spacing w:lineRule="auto" w:line="360"/>
-        <w:jc w:val="start"/>
-        <w:rPr>
-          <w:rFonts w:ascii="Times New Roman" w:hAnsi="Times New Roman"/>
-          <w:sz w:val="24"/>
-          <w:szCs w:val="24"/>
-          <w:lang w:val="en-GB"/>
-        </w:rPr>
-      </w:pPr>
-      <w:r>
+          <w:sz w:val="24"/>
+          <w:szCs w:val="24"/>
+          <w:u w:val="single"/>
+          <w:lang w:val="en-GB"/>
+        </w:rPr>
+        <w:t>CHAPTER 2: MARKETING PLAN</w:t>
+      </w:r>
+    </w:p>
+    <w:p>
+      <w:pPr>
+        <w:pStyle w:val="Normal"/>
+        <w:bidi w:val="0"/>
+        <w:spacing w:lineRule="auto" w:line="360"/>
+        <w:jc w:val="start"/>
         <w:rPr>
           <w:rFonts w:ascii="Times New Roman" w:hAnsi="Times New Roman"/>
           <w:b/>
@@ -1988,15 +2844,8 @@
           <w:u w:val="single"/>
           <w:lang w:val="en-GB"/>
         </w:rPr>
-        <w:t>CHAPTER 2: MARKETING PLAN</w:t>
-      </w:r>
-    </w:p>
-    <w:p>
-      <w:pPr>
-        <w:pStyle w:val="Normal"/>
-        <w:bidi w:val="0"/>
-        <w:spacing w:lineRule="auto" w:line="360"/>
-        <w:jc w:val="start"/>
+      </w:pPr>
+      <w:r>
         <w:rPr>
           <w:rFonts w:ascii="Times New Roman" w:hAnsi="Times New Roman"/>
           <w:b/>
@@ -2006,6 +2855,20 @@
           <w:u w:val="single"/>
           <w:lang w:val="en-GB"/>
         </w:rPr>
+      </w:r>
+    </w:p>
+    <w:p>
+      <w:pPr>
+        <w:pStyle w:val="Normal"/>
+        <w:bidi w:val="0"/>
+        <w:spacing w:lineRule="auto" w:line="360"/>
+        <w:jc w:val="start"/>
+        <w:rPr>
+          <w:rFonts w:ascii="Times New Roman" w:hAnsi="Times New Roman"/>
+          <w:sz w:val="24"/>
+          <w:szCs w:val="24"/>
+          <w:lang w:val="en-GB"/>
+        </w:rPr>
       </w:pPr>
       <w:r>
         <w:rPr>
@@ -2017,21 +2880,8 @@
           <w:u w:val="single"/>
           <w:lang w:val="en-GB"/>
         </w:rPr>
-      </w:r>
-    </w:p>
-    <w:p>
-      <w:pPr>
-        <w:pStyle w:val="Normal"/>
-        <w:bidi w:val="0"/>
-        <w:spacing w:lineRule="auto" w:line="360"/>
-        <w:jc w:val="start"/>
-        <w:rPr>
-          <w:rFonts w:ascii="Times New Roman" w:hAnsi="Times New Roman"/>
-          <w:sz w:val="24"/>
-          <w:szCs w:val="24"/>
-          <w:lang w:val="en-GB"/>
-        </w:rPr>
-      </w:pPr>
+        <w:t xml:space="preserve">2.1 </w:t>
+      </w:r>
       <w:r>
         <w:rPr>
           <w:rFonts w:ascii="Times New Roman" w:hAnsi="Times New Roman"/>
@@ -2042,7 +2892,19 @@
           <w:u w:val="single"/>
           <w:lang w:val="en-GB"/>
         </w:rPr>
-        <w:t>2.1 Customers</w:t>
+        <w:t>C</w:t>
+      </w:r>
+      <w:r>
+        <w:rPr>
+          <w:rFonts w:ascii="Times New Roman" w:hAnsi="Times New Roman"/>
+          <w:b/>
+          <w:bCs/>
+          <w:sz w:val="24"/>
+          <w:szCs w:val="24"/>
+          <w:u w:val="single"/>
+          <w:lang w:val="en-GB"/>
+        </w:rPr>
+        <w:t>ustomers</w:t>
       </w:r>
     </w:p>
     <w:p>
@@ -2156,30 +3018,102 @@
           <w:szCs w:val="24"/>
           <w:lang w:val="en-GB"/>
         </w:rPr>
-        <w:t xml:space="preserve">KangaPages would meet  its clients needs like affordable and easy to use website solutions. Localized services that cater to the Kenyan market and integration of social media and data analytics to enhance online visibility. </w:t>
-      </w:r>
-    </w:p>
-    <w:p>
-      <w:pPr>
-        <w:pStyle w:val="Normal"/>
-        <w:bidi w:val="0"/>
-        <w:spacing w:lineRule="auto" w:line="360"/>
-        <w:jc w:val="start"/>
-        <w:rPr>
-          <w:rFonts w:ascii="Times New Roman" w:hAnsi="Times New Roman"/>
-          <w:sz w:val="24"/>
-          <w:szCs w:val="24"/>
-          <w:lang w:val="en-GB"/>
-        </w:rPr>
-      </w:pPr>
-      <w:r>
-        <w:rPr>
-          <w:rFonts w:ascii="Times New Roman" w:hAnsi="Times New Roman"/>
-          <w:sz w:val="24"/>
-          <w:szCs w:val="24"/>
-          <w:lang w:val="en-GB"/>
-        </w:rPr>
-        <w:t xml:space="preserve">The purchasing behavior for   KangaPages clients are determined by the frequency of purchase where most SMEs and individuals in Kenya purchase website development services once every 2-3 years, with occasional updates and maintenance. The preferred payment methods include mobile money (MPesa), bank transfers, and digital payment platforms like PayPal. </w:t>
+        <w:t xml:space="preserve">KangaPages would meet  its clients </w:t>
+      </w:r>
+      <w:r>
+        <w:rPr>
+          <w:rFonts w:ascii="Times New Roman" w:hAnsi="Times New Roman"/>
+          <w:sz w:val="24"/>
+          <w:szCs w:val="24"/>
+          <w:lang w:val="en-GB"/>
+        </w:rPr>
+        <w:t>n</w:t>
+      </w:r>
+      <w:r>
+        <w:rPr>
+          <w:rFonts w:ascii="Times New Roman" w:hAnsi="Times New Roman"/>
+          <w:sz w:val="24"/>
+          <w:szCs w:val="24"/>
+          <w:lang w:val="en-GB"/>
+        </w:rPr>
+        <w:t xml:space="preserve">eeds </w:t>
+      </w:r>
+      <w:r>
+        <w:rPr>
+          <w:rFonts w:ascii="Times New Roman" w:hAnsi="Times New Roman"/>
+          <w:sz w:val="24"/>
+          <w:szCs w:val="24"/>
+          <w:lang w:val="en-GB"/>
+        </w:rPr>
+        <w:t>like a</w:t>
+      </w:r>
+      <w:r>
+        <w:rPr>
+          <w:rFonts w:ascii="Times New Roman" w:hAnsi="Times New Roman"/>
+          <w:sz w:val="24"/>
+          <w:szCs w:val="24"/>
+          <w:lang w:val="en-GB"/>
+        </w:rPr>
+        <w:t xml:space="preserve">ffordable and easy to use website solutions. Localized services that cater to the Kenyan market </w:t>
+      </w:r>
+      <w:r>
+        <w:rPr>
+          <w:rFonts w:ascii="Times New Roman" w:hAnsi="Times New Roman"/>
+          <w:sz w:val="24"/>
+          <w:szCs w:val="24"/>
+          <w:lang w:val="en-GB"/>
+        </w:rPr>
+        <w:t>a</w:t>
+      </w:r>
+      <w:r>
+        <w:rPr>
+          <w:rFonts w:ascii="Times New Roman" w:hAnsi="Times New Roman"/>
+          <w:sz w:val="24"/>
+          <w:szCs w:val="24"/>
+          <w:lang w:val="en-GB"/>
+        </w:rPr>
+        <w:t xml:space="preserve">nd integration of social media and data analytics to enhance online visibility. </w:t>
+      </w:r>
+    </w:p>
+    <w:p>
+      <w:pPr>
+        <w:pStyle w:val="Normal"/>
+        <w:bidi w:val="0"/>
+        <w:spacing w:lineRule="auto" w:line="360"/>
+        <w:jc w:val="start"/>
+        <w:rPr>
+          <w:rFonts w:ascii="Times New Roman" w:hAnsi="Times New Roman"/>
+          <w:sz w:val="24"/>
+          <w:szCs w:val="24"/>
+          <w:lang w:val="en-GB"/>
+        </w:rPr>
+      </w:pPr>
+      <w:r>
+        <w:rPr>
+          <w:rFonts w:ascii="Times New Roman" w:hAnsi="Times New Roman"/>
+          <w:sz w:val="24"/>
+          <w:szCs w:val="24"/>
+          <w:lang w:val="en-GB"/>
+        </w:rPr>
+        <w:t xml:space="preserve">The purchasing behavior for   KangaPages clients </w:t>
+      </w:r>
+      <w:r>
+        <w:rPr>
+          <w:rFonts w:ascii="Times New Roman" w:hAnsi="Times New Roman"/>
+          <w:sz w:val="24"/>
+          <w:szCs w:val="24"/>
+          <w:lang w:val="en-GB"/>
+        </w:rPr>
+        <w:t>are determined by the f</w:t>
+      </w:r>
+      <w:r>
+        <w:rPr>
+          <w:rFonts w:ascii="Times New Roman" w:hAnsi="Times New Roman"/>
+          <w:sz w:val="24"/>
+          <w:szCs w:val="24"/>
+          <w:lang w:val="en-GB"/>
+        </w:rPr>
+        <w:t xml:space="preserve">requency of purchase where most SMEs and individuals in Kenya purchase website development services once every 2-3 years, with occasional updates and maintenance. The preferred payment methods include mobile money (MPesa), bank transfers, and digital payment platforms like PayPal. </w:t>
       </w:r>
     </w:p>
     <w:p>
@@ -2651,7 +3585,11 @@
       </w:pPr>
       <w:r>
         <w:rPr/>
-        <w:t>In year 1, KangaPages aims to capture 2% of the market, which corresponds to approximately 300 clients.</w:t>
+        <w:t xml:space="preserve">In year 1, </w:t>
+      </w:r>
+      <w:r>
+        <w:rPr/>
+        <w:t>KangaPages aims to capture 2% of the market, which corresponds to approximately 300 clients.</w:t>
       </w:r>
     </w:p>
     <w:p>
@@ -2757,7 +3695,11 @@
       </w:pPr>
       <w:r>
         <w:rPr/>
-        <w:t>In year 2, the target increases to 5%, equating to approximately 750 clients.</w:t>
+        <w:t>In year 2, t</w:t>
+      </w:r>
+      <w:r>
+        <w:rPr/>
+        <w:t>he target increases to 5%, equating to approximately 750 clients.</w:t>
       </w:r>
     </w:p>
     <w:p>
@@ -2877,7 +3819,11 @@
       </w:pPr>
       <w:r>
         <w:rPr/>
-        <w:t xml:space="preserve">In year 3,KangaPages aims for a 10% market share, which translates to approximately 1,500 clients. </w:t>
+        <w:t>In year 3,</w:t>
+      </w:r>
+      <w:r>
+        <w:rPr/>
+        <w:t xml:space="preserve">KangaPages aims for a 10% market share, which translates to approximately 1,500 clients. </w:t>
       </w:r>
     </w:p>
     <w:p>
@@ -3013,8 +3959,8 @@
       <w:tblGrid>
         <w:gridCol w:w="2794"/>
         <w:gridCol w:w="1805"/>
-        <w:gridCol w:w="1577"/>
-        <w:gridCol w:w="1943"/>
+        <w:gridCol w:w="1576"/>
+        <w:gridCol w:w="1944"/>
       </w:tblGrid>
       <w:tr>
         <w:trPr>
@@ -3070,7 +4016,7 @@
         </w:tc>
         <w:tc>
           <w:tcPr>
-            <w:tcW w:w="1577" w:type="dxa"/>
+            <w:tcW w:w="1576" w:type="dxa"/>
             <w:tcBorders/>
             <w:vAlign w:val="bottom"/>
           </w:tcPr>
@@ -3094,7 +4040,7 @@
         </w:tc>
         <w:tc>
           <w:tcPr>
-            <w:tcW w:w="1943" w:type="dxa"/>
+            <w:tcW w:w="1944" w:type="dxa"/>
             <w:tcBorders/>
             <w:vAlign w:val="bottom"/>
           </w:tcPr>
@@ -3179,7 +4125,7 @@
         </w:tc>
         <w:tc>
           <w:tcPr>
-            <w:tcW w:w="1577" w:type="dxa"/>
+            <w:tcW w:w="1576" w:type="dxa"/>
             <w:tcBorders/>
             <w:vAlign w:val="bottom"/>
           </w:tcPr>
@@ -3207,7 +4153,7 @@
         </w:tc>
         <w:tc>
           <w:tcPr>
-            <w:tcW w:w="1943" w:type="dxa"/>
+            <w:tcW w:w="1944" w:type="dxa"/>
             <w:tcBorders/>
             <w:vAlign w:val="bottom"/>
           </w:tcPr>
@@ -3296,7 +4242,7 @@
         </w:tc>
         <w:tc>
           <w:tcPr>
-            <w:tcW w:w="1577" w:type="dxa"/>
+            <w:tcW w:w="1576" w:type="dxa"/>
             <w:tcBorders/>
             <w:vAlign w:val="bottom"/>
           </w:tcPr>
@@ -3324,7 +4270,7 @@
         </w:tc>
         <w:tc>
           <w:tcPr>
-            <w:tcW w:w="1943" w:type="dxa"/>
+            <w:tcW w:w="1944" w:type="dxa"/>
             <w:tcBorders/>
             <w:vAlign w:val="bottom"/>
           </w:tcPr>
@@ -3413,7 +4359,7 @@
         </w:tc>
         <w:tc>
           <w:tcPr>
-            <w:tcW w:w="1577" w:type="dxa"/>
+            <w:tcW w:w="1576" w:type="dxa"/>
             <w:tcBorders/>
             <w:vAlign w:val="bottom"/>
           </w:tcPr>
@@ -3441,7 +4387,7 @@
         </w:tc>
         <w:tc>
           <w:tcPr>
-            <w:tcW w:w="1943" w:type="dxa"/>
+            <w:tcW w:w="1944" w:type="dxa"/>
             <w:tcBorders/>
             <w:vAlign w:val="bottom"/>
           </w:tcPr>
@@ -3530,7 +4476,7 @@
         </w:tc>
         <w:tc>
           <w:tcPr>
-            <w:tcW w:w="1577" w:type="dxa"/>
+            <w:tcW w:w="1576" w:type="dxa"/>
             <w:tcBorders/>
             <w:vAlign w:val="bottom"/>
           </w:tcPr>
@@ -3558,7 +4504,7 @@
         </w:tc>
         <w:tc>
           <w:tcPr>
-            <w:tcW w:w="1943" w:type="dxa"/>
+            <w:tcW w:w="1944" w:type="dxa"/>
             <w:tcBorders/>
             <w:vAlign w:val="bottom"/>
           </w:tcPr>
@@ -3647,7 +4593,7 @@
         </w:tc>
         <w:tc>
           <w:tcPr>
-            <w:tcW w:w="1577" w:type="dxa"/>
+            <w:tcW w:w="1576" w:type="dxa"/>
             <w:tcBorders/>
             <w:vAlign w:val="bottom"/>
           </w:tcPr>
@@ -3675,7 +4621,7 @@
         </w:tc>
         <w:tc>
           <w:tcPr>
-            <w:tcW w:w="1943" w:type="dxa"/>
+            <w:tcW w:w="1944" w:type="dxa"/>
             <w:tcBorders/>
             <w:vAlign w:val="bottom"/>
           </w:tcPr>
@@ -3764,7 +4710,7 @@
         </w:tc>
         <w:tc>
           <w:tcPr>
-            <w:tcW w:w="1577" w:type="dxa"/>
+            <w:tcW w:w="1576" w:type="dxa"/>
             <w:tcBorders/>
             <w:vAlign w:val="bottom"/>
           </w:tcPr>
@@ -3792,7 +4738,7 @@
         </w:tc>
         <w:tc>
           <w:tcPr>
-            <w:tcW w:w="1943" w:type="dxa"/>
+            <w:tcW w:w="1944" w:type="dxa"/>
             <w:tcBorders/>
             <w:vAlign w:val="bottom"/>
           </w:tcPr>
@@ -4497,25 +5443,128 @@
         <w:jc w:val="start"/>
         <w:rPr>
           <w:rFonts w:ascii="Times New Roman" w:hAnsi="Times New Roman"/>
-          <w:b/>
-          <w:bCs/>
-          <w:sz w:val="24"/>
-          <w:szCs w:val="24"/>
-          <w:u w:val="single"/>
-          <w:lang w:val="en-GB"/>
-        </w:rPr>
-      </w:pPr>
-      <w:r>
-        <w:rPr>
-          <w:rFonts w:ascii="Times New Roman" w:hAnsi="Times New Roman"/>
-          <w:b/>
-          <w:bCs/>
-          <w:sz w:val="24"/>
-          <w:szCs w:val="24"/>
-          <w:u w:val="single"/>
-          <w:lang w:val="en-GB"/>
-        </w:rPr>
-        <w:t xml:space="preserve"> </w:t>
+          <w:sz w:val="24"/>
+          <w:szCs w:val="24"/>
+          <w:lang w:val="en-GB"/>
+        </w:rPr>
+      </w:pPr>
+      <w:r>
+        <w:rPr>
+          <w:rFonts w:ascii="Times New Roman" w:hAnsi="Times New Roman"/>
+          <w:sz w:val="24"/>
+          <w:szCs w:val="24"/>
+          <w:lang w:val="en-GB"/>
+        </w:rPr>
+      </w:r>
+    </w:p>
+    <w:p>
+      <w:pPr>
+        <w:pStyle w:val="Normal"/>
+        <w:bidi w:val="0"/>
+        <w:spacing w:lineRule="auto" w:line="360"/>
+        <w:jc w:val="start"/>
+        <w:rPr>
+          <w:rFonts w:ascii="Times New Roman" w:hAnsi="Times New Roman"/>
+          <w:sz w:val="24"/>
+          <w:szCs w:val="24"/>
+          <w:lang w:val="en-GB"/>
+        </w:rPr>
+      </w:pPr>
+      <w:r>
+        <w:rPr>
+          <w:rFonts w:ascii="Times New Roman" w:hAnsi="Times New Roman"/>
+          <w:sz w:val="24"/>
+          <w:szCs w:val="24"/>
+          <w:lang w:val="en-GB"/>
+        </w:rPr>
+      </w:r>
+    </w:p>
+    <w:p>
+      <w:pPr>
+        <w:pStyle w:val="Normal"/>
+        <w:bidi w:val="0"/>
+        <w:spacing w:lineRule="auto" w:line="360"/>
+        <w:jc w:val="start"/>
+        <w:rPr>
+          <w:rFonts w:ascii="Times New Roman" w:hAnsi="Times New Roman"/>
+          <w:sz w:val="24"/>
+          <w:szCs w:val="24"/>
+          <w:lang w:val="en-GB"/>
+        </w:rPr>
+      </w:pPr>
+      <w:r>
+        <w:rPr>
+          <w:rFonts w:ascii="Times New Roman" w:hAnsi="Times New Roman"/>
+          <w:sz w:val="24"/>
+          <w:szCs w:val="24"/>
+          <w:lang w:val="en-GB"/>
+        </w:rPr>
+      </w:r>
+    </w:p>
+    <w:p>
+      <w:pPr>
+        <w:pStyle w:val="Normal"/>
+        <w:bidi w:val="0"/>
+        <w:spacing w:lineRule="auto" w:line="360"/>
+        <w:jc w:val="start"/>
+        <w:rPr>
+          <w:rFonts w:ascii="Times New Roman" w:hAnsi="Times New Roman"/>
+          <w:sz w:val="24"/>
+          <w:szCs w:val="24"/>
+          <w:lang w:val="en-GB"/>
+        </w:rPr>
+      </w:pPr>
+      <w:r>
+        <w:rPr>
+          <w:rFonts w:ascii="Times New Roman" w:hAnsi="Times New Roman"/>
+          <w:sz w:val="24"/>
+          <w:szCs w:val="24"/>
+          <w:lang w:val="en-GB"/>
+        </w:rPr>
+      </w:r>
+    </w:p>
+    <w:p>
+      <w:pPr>
+        <w:pStyle w:val="Normal"/>
+        <w:bidi w:val="0"/>
+        <w:spacing w:lineRule="auto" w:line="360"/>
+        <w:jc w:val="start"/>
+        <w:rPr>
+          <w:rFonts w:ascii="Times New Roman" w:hAnsi="Times New Roman"/>
+          <w:sz w:val="24"/>
+          <w:szCs w:val="24"/>
+          <w:lang w:val="en-GB"/>
+        </w:rPr>
+      </w:pPr>
+      <w:r>
+        <w:rPr>
+          <w:rFonts w:ascii="Times New Roman" w:hAnsi="Times New Roman"/>
+          <w:sz w:val="24"/>
+          <w:szCs w:val="24"/>
+          <w:lang w:val="en-GB"/>
+        </w:rPr>
+      </w:r>
+    </w:p>
+    <w:p>
+      <w:pPr>
+        <w:pStyle w:val="Normal"/>
+        <w:bidi w:val="0"/>
+        <w:spacing w:lineRule="auto" w:line="360"/>
+        <w:jc w:val="start"/>
+        <w:rPr>
+          <w:rFonts w:ascii="Times New Roman" w:hAnsi="Times New Roman"/>
+          <w:sz w:val="24"/>
+          <w:szCs w:val="24"/>
+          <w:lang w:val="en-GB"/>
+        </w:rPr>
+      </w:pPr>
+      <w:r>
+        <w:rPr>
+          <w:rFonts w:ascii="Times New Roman" w:hAnsi="Times New Roman"/>
+          <w:sz w:val="24"/>
+          <w:szCs w:val="24"/>
+          <w:lang w:val="en-GB"/>
+        </w:rPr>
       </w:r>
     </w:p>
     <w:p>
@@ -4663,7 +5712,7 @@
           <w:szCs w:val="24"/>
           <w:lang w:val="en-GB"/>
         </w:rPr>
-        <w:t xml:space="preserve"> </w:t>
+        <w:t>12/20</w:t>
       </w:r>
     </w:p>
     <w:p>
@@ -4693,7 +5742,6 @@
         <w:pStyle w:val="Heading31"/>
         <w:bidi w:val="0"/>
         <w:spacing w:lineRule="auto" w:line="360" w:before="140" w:after="120"/>
-        <w:ind w:hanging="0" w:start="0"/>
         <w:jc w:val="start"/>
         <w:rPr>
           <w:rStyle w:val="Emphasis"/>
@@ -4704,12 +5752,7 @@
         </w:rPr>
       </w:pPr>
       <w:r>
-        <w:rPr>
-          <w:rFonts w:ascii="Times New Roman" w:hAnsi="Times New Roman"/>
-          <w:sz w:val="24"/>
-          <w:szCs w:val="24"/>
-          <w:lang w:val="en-GB"/>
-        </w:rPr>
+        <w:rPr/>
       </w:r>
     </w:p>
     <w:sectPr>
@@ -4719,7 +5762,7 @@
       <w:pgNumType w:fmt="decimal"/>
       <w:formProt w:val="false"/>
       <w:textDirection w:val="lrTb"/>
-      <w:docGrid w:type="default" w:linePitch="312" w:charSpace="0"/>
+      <w:docGrid w:type="default" w:linePitch="312" w:charSpace="4294961151"/>
     </w:sectPr>
   </w:body>
 </w:document>
@@ -4739,6 +5782,7 @@
     </w:rPrDefault>
     <w:pPrDefault>
       <w:pPr>
+        <w:widowControl/>
         <w:suppressAutoHyphens w:val="true"/>
       </w:pPr>
     </w:pPrDefault>
@@ -4748,11 +5792,10 @@
     <w:qFormat/>
     <w:pPr>
       <w:widowControl/>
-      <w:suppressAutoHyphens w:val="true"/>
-      <w:overflowPunct w:val="false"/>
+      <w:kinsoku w:val="true"/>
+      <w:overflowPunct w:val="true"/>
+      <w:autoSpaceDE w:val="true"/>
       <w:bidi w:val="0"/>
-      <w:spacing w:before="0" w:after="0"/>
-      <w:jc w:val="start"/>
     </w:pPr>
     <w:rPr>
       <w:rFonts w:ascii="Liberation Serif" w:hAnsi="Liberation Serif" w:eastAsia="Noto Serif CJK SC" w:cs="FreeSans"/>
@@ -4806,16 +5849,12 @@
   <w:style w:type="character" w:styleId="FootnoteCharacters">
     <w:name w:val="Footnote Characters"/>
     <w:qFormat/>
-    <w:rPr>
-      <w:vertAlign w:val="superscript"/>
-    </w:rPr>
+    <w:rPr/>
   </w:style>
   <w:style w:type="character" w:styleId="EndnoteCharacters">
     <w:name w:val="Endnote Characters"/>
     <w:qFormat/>
-    <w:rPr>
-      <w:vertAlign w:val="superscript"/>
-    </w:rPr>
+    <w:rPr/>
   </w:style>
   <w:style w:type="character" w:styleId="FollowedHyperlink">
     <w:name w:val="FollowedHyperlink"/>
@@ -4911,6 +5950,10 @@
     <w:next w:val="BodyText"/>
     <w:qFormat/>
     <w:pPr>
+      <w:numPr>
+        <w:ilvl w:val="0"/>
+        <w:numId w:val="0"/>
+      </w:numPr>
       <w:spacing w:before="140" w:after="120"/>
       <w:outlineLvl w:val="2"/>
     </w:pPr>
@@ -5002,20 +6045,12 @@
           <a:p>
             <a:pPr>
               <a:defRPr b="0" sz="1300" spc="-1" strike="noStrike">
-                <a:solidFill>
-                  <a:srgbClr val="000000"/>
-                </a:solidFill>
                 <a:latin typeface="Arial"/>
-                <a:ea typeface="DejaVu Sans"/>
               </a:defRPr>
             </a:pPr>
             <a:r>
               <a:rPr b="0" sz="1300" spc="-1" strike="noStrike">
-                <a:solidFill>
-                  <a:srgbClr val="000000"/>
-                </a:solidFill>
                 <a:latin typeface="Arial"/>
-                <a:ea typeface="DejaVu Sans"/>
               </a:rPr>
               <a:t>KangaPages market share</a:t>
             </a:r>
@@ -5122,11 +6157,7 @@
               <a:p>
                 <a:pPr>
                   <a:defRPr b="0" sz="1000" spc="-1" strike="noStrike">
-                    <a:solidFill>
-                      <a:srgbClr val="000000"/>
-                    </a:solidFill>
                     <a:latin typeface="Arial"/>
-                    <a:ea typeface="DejaVu Sans"/>
                   </a:defRPr>
                 </a:pPr>
               </a:p>
@@ -5242,9 +6273,6 @@
                 <a:p>
                   <a:pPr>
                     <a:defRPr b="0" sz="1000" spc="-1" strike="noStrike">
-                      <a:solidFill>
-                        <a:srgbClr val="000000"/>
-                      </a:solidFill>
                       <a:latin typeface="Arial"/>
                     </a:defRPr>
                   </a:pPr>
@@ -5263,11 +6291,7 @@
               <a:p>
                 <a:pPr>
                   <a:defRPr b="0" sz="1000" spc="-1" strike="noStrike">
-                    <a:solidFill>
-                      <a:srgbClr val="000000"/>
-                    </a:solidFill>
                     <a:latin typeface="Arial"/>
-                    <a:ea typeface="DejaVu Sans"/>
                   </a:defRPr>
                 </a:pPr>
               </a:p>
@@ -5341,12 +6365,12 @@
         </c:ser>
         <c:gapWidth val="100"/>
         <c:shape val="box"/>
-        <c:axId val="67552604"/>
-        <c:axId val="84524652"/>
+        <c:axId val="29578874"/>
+        <c:axId val="46114485"/>
         <c:axId val="0"/>
       </c:bar3DChart>
       <c:catAx>
-        <c:axId val="67552604"/>
+        <c:axId val="29578874"/>
         <c:scaling>
           <c:orientation val="minMax"/>
         </c:scaling>
@@ -5369,20 +6393,12 @@
               <a:p>
                 <a:pPr>
                   <a:defRPr b="0" sz="900" spc="-1" strike="noStrike">
-                    <a:solidFill>
-                      <a:srgbClr val="000000"/>
-                    </a:solidFill>
                     <a:latin typeface="Arial"/>
-                    <a:ea typeface="DejaVu Sans"/>
                   </a:defRPr>
                 </a:pPr>
                 <a:r>
                   <a:rPr b="0" sz="900" spc="-1" strike="noStrike">
-                    <a:solidFill>
-                      <a:srgbClr val="000000"/>
-                    </a:solidFill>
                     <a:latin typeface="Arial"/>
-                    <a:ea typeface="DejaVu Sans"/>
                   </a:rPr>
                   <a:t>COMPANY / Year</a:t>
                 </a:r>
@@ -5414,16 +6430,12 @@
           <a:p>
             <a:pPr>
               <a:defRPr b="0" sz="1000" spc="-1" strike="noStrike">
-                <a:solidFill>
-                  <a:srgbClr val="000000"/>
-                </a:solidFill>
                 <a:latin typeface="Arial"/>
-                <a:ea typeface="DejaVu Sans"/>
               </a:defRPr>
             </a:pPr>
           </a:p>
         </c:txPr>
-        <c:crossAx val="84524652"/>
+        <c:crossAx val="46114485"/>
         <c:crosses val="autoZero"/>
         <c:auto val="1"/>
         <c:lblAlgn val="ctr"/>
@@ -5431,7 +6443,7 @@
         <c:noMultiLvlLbl val="0"/>
       </c:catAx>
       <c:valAx>
-        <c:axId val="84524652"/>
+        <c:axId val="46114485"/>
         <c:scaling>
           <c:orientation val="minMax"/>
         </c:scaling>
@@ -5463,16 +6475,12 @@
           <a:p>
             <a:pPr>
               <a:defRPr b="0" sz="1000" spc="-1" strike="noStrike">
-                <a:solidFill>
-                  <a:srgbClr val="000000"/>
-                </a:solidFill>
                 <a:latin typeface="Arial"/>
-                <a:ea typeface="DejaVu Sans"/>
               </a:defRPr>
             </a:pPr>
           </a:p>
         </c:txPr>
-        <c:crossAx val="67552604"/>
+        <c:crossAx val="29578874"/>
         <c:crosses val="autoZero"/>
         <c:crossBetween val="between"/>
       </c:valAx>
@@ -5492,11 +6500,7 @@
         <a:p>
           <a:pPr>
             <a:defRPr b="0" sz="1000" spc="-1" strike="noStrike">
-              <a:solidFill>
-                <a:srgbClr val="000000"/>
-              </a:solidFill>
               <a:latin typeface="Arial"/>
-              <a:ea typeface="DejaVu Sans"/>
             </a:defRPr>
           </a:pPr>
         </a:p>
